--- a/api/Earlyfont_premium.docx
+++ b/api/Earlyfont_premium.docx
@@ -133,10 +133,10 @@
           <w:szCs w:val="72"/>
         </w:rPr>
         <w:drawing>
-          <wp:inline distT="0" distB="0" distL="0" distR="0" wp14:anchorId="43E6F945" wp14:editId="6DE55172">
-            <wp:extent cx="5723890" cy="2992755"/>
-            <wp:effectExtent l="0" t="0" r="0" b="0"/>
-            <wp:docPr id="2" name="그림 2"/>
+          <wp:inline distT="0" distB="0" distL="0" distR="0" wp14:anchorId="1ECD297D" wp14:editId="23877FBB">
+            <wp:extent cx="5724525" cy="3000375"/>
+            <wp:effectExtent l="0" t="0" r="9525" b="9525"/>
+            <wp:docPr id="1" name="그림 1"/>
             <wp:cNvGraphicFramePr>
               <a:graphicFrameLocks xmlns:a="http://schemas.openxmlformats.org/drawingml/2006/main" noChangeAspect="1"/>
             </wp:cNvGraphicFramePr>
@@ -144,7 +144,7 @@
               <a:graphicData uri="http://schemas.openxmlformats.org/drawingml/2006/picture">
                 <pic:pic xmlns:pic="http://schemas.openxmlformats.org/drawingml/2006/picture">
                   <pic:nvPicPr>
-                    <pic:cNvPr id="0" name="Picture 2"/>
+                    <pic:cNvPr id="0" name="Picture 1"/>
                     <pic:cNvPicPr>
                       <a:picLocks noChangeAspect="1" noChangeArrowheads="1"/>
                     </pic:cNvPicPr>
@@ -165,7 +165,7 @@
                   <pic:spPr bwMode="auto">
                     <a:xfrm>
                       <a:off x="0" y="0"/>
-                      <a:ext cx="5723890" cy="2992755"/>
+                      <a:ext cx="5724525" cy="3000375"/>
                     </a:xfrm>
                     <a:prstGeom prst="rect">
                       <a:avLst/>
@@ -350,32 +350,20 @@
         <w:spacing w:after="0"/>
         <w:jc w:val="center"/>
         <w:rPr>
-          <w:rFonts w:ascii="에스코어 드림 5 Medium" w:eastAsia="에스코어 드림 5 Medium" w:hAnsi="에스코어 드림 5 Medium"/>
+          <w:rFonts w:ascii="에스코어 드림 3 Light" w:eastAsia="에스코어 드림 3 Light" w:hAnsi="에스코어 드림 3 Light"/>
+          <w:b/>
+          <w:bCs/>
           <w:szCs w:val="24"/>
         </w:rPr>
       </w:pPr>
       <w:r>
         <w:rPr>
-          <w:rFonts w:ascii="에스코어 드림 5 Medium" w:eastAsia="에스코어 드림 5 Medium" w:hAnsi="에스코어 드림 5 Medium" w:hint="eastAsia"/>
+          <w:rFonts w:ascii="에스코어 드림 3 Light" w:eastAsia="에스코어 드림 3 Light" w:hAnsi="에스코어 드림 3 Light" w:hint="eastAsia"/>
+          <w:b/>
+          <w:bCs/>
           <w:szCs w:val="24"/>
         </w:rPr>
-        <w:t xml:space="preserve">상기와 같이 </w:t>
-      </w:r>
-      <w:proofErr w:type="spellStart"/>
-      <w:r>
-        <w:rPr>
-          <w:rFonts w:ascii="에스코어 드림 5 Medium" w:eastAsia="에스코어 드림 5 Medium" w:hAnsi="에스코어 드림 5 Medium" w:hint="eastAsia"/>
-          <w:szCs w:val="24"/>
-        </w:rPr>
-        <w:t>견적하오니</w:t>
-      </w:r>
-      <w:proofErr w:type="spellEnd"/>
-      <w:r>
-        <w:rPr>
-          <w:rFonts w:ascii="에스코어 드림 5 Medium" w:eastAsia="에스코어 드림 5 Medium" w:hAnsi="에스코어 드림 5 Medium" w:hint="eastAsia"/>
-          <w:szCs w:val="24"/>
-        </w:rPr>
-        <w:t xml:space="preserve"> 긍정적인 검토 부탁드립니다.</w:t>
+        <w:t>상기와 같이 견적하오니 긍정적인 검토 부탁드립니다.</w:t>
       </w:r>
     </w:p>
     <w:sectPr>

--- a/api/Earlyfont_premium.docx
+++ b/api/Earlyfont_premium.docx
@@ -350,20 +350,32 @@
         <w:spacing w:after="0"/>
         <w:jc w:val="center"/>
         <w:rPr>
-          <w:rFonts w:ascii="에스코어 드림 3 Light" w:eastAsia="에스코어 드림 3 Light" w:hAnsi="에스코어 드림 3 Light"/>
-          <w:b/>
-          <w:bCs/>
+          <w:rFonts w:ascii="에스코어 드림 5 Medium" w:eastAsia="에스코어 드림 5 Medium" w:hAnsi="에스코어 드림 5 Medium"/>
           <w:szCs w:val="24"/>
         </w:rPr>
       </w:pPr>
       <w:r>
         <w:rPr>
-          <w:rFonts w:ascii="에스코어 드림 3 Light" w:eastAsia="에스코어 드림 3 Light" w:hAnsi="에스코어 드림 3 Light" w:hint="eastAsia"/>
-          <w:b/>
-          <w:bCs/>
+          <w:rFonts w:ascii="에스코어 드림 5 Medium" w:eastAsia="에스코어 드림 5 Medium" w:hAnsi="에스코어 드림 5 Medium" w:hint="eastAsia"/>
           <w:szCs w:val="24"/>
         </w:rPr>
-        <w:t>상기와 같이 견적하오니 긍정적인 검토 부탁드립니다.</w:t>
+        <w:t xml:space="preserve">상기와 같이 </w:t>
+      </w:r>
+      <w:proofErr w:type="spellStart"/>
+      <w:r>
+        <w:rPr>
+          <w:rFonts w:ascii="에스코어 드림 5 Medium" w:eastAsia="에스코어 드림 5 Medium" w:hAnsi="에스코어 드림 5 Medium" w:hint="eastAsia"/>
+          <w:szCs w:val="24"/>
+        </w:rPr>
+        <w:t>견적하오니</w:t>
+      </w:r>
+      <w:proofErr w:type="spellEnd"/>
+      <w:r>
+        <w:rPr>
+          <w:rFonts w:ascii="에스코어 드림 5 Medium" w:eastAsia="에스코어 드림 5 Medium" w:hAnsi="에스코어 드림 5 Medium" w:hint="eastAsia"/>
+          <w:szCs w:val="24"/>
+        </w:rPr>
+        <w:t xml:space="preserve"> 긍정적인 검토 부탁드립니다.</w:t>
       </w:r>
     </w:p>
     <w:sectPr>
